--- a/Designs.docx
+++ b/Designs.docx
@@ -9,8 +9,6 @@
           <w:bCs/>
         </w:rPr>
       </w:pPr>
-      <w:bookmarkStart w:id="0" w:name="_GoBack"/>
-      <w:bookmarkEnd w:id="0"/>
       <w:r>
         <w:rPr>
           <w:b/>
@@ -154,6 +152,41 @@
       <w:r>
         <w:t>Management have authority over workers</w:t>
       </w:r>
+      <w:r>
+        <w:t xml:space="preserve"> and can view a list of all employees from their account</w:t>
+      </w:r>
+    </w:p>
+    <w:p>
+      <w:pPr>
+        <w:pStyle w:val="ListParagraph"/>
+        <w:numPr>
+          <w:ilvl w:val="0"/>
+          <w:numId w:val="1"/>
+        </w:numPr>
+      </w:pPr>
+      <w:r>
+        <w:t>Every card already exists in the database, it just might not be assigned to an employee yet. For example, there could be 10 cards registered in the database, but only 5 employees working for the company.</w:t>
+      </w:r>
+    </w:p>
+    <w:p>
+      <w:pPr>
+        <w:pStyle w:val="ListParagraph"/>
+        <w:numPr>
+          <w:ilvl w:val="0"/>
+          <w:numId w:val="1"/>
+        </w:numPr>
+      </w:pPr>
+      <w:r>
+        <w:t xml:space="preserve">Cards are added manually to the database, users will not be manually </w:t>
+      </w:r>
+      <w:proofErr w:type="gramStart"/>
+      <w:r>
+        <w:t>added</w:t>
+      </w:r>
+      <w:proofErr w:type="gramEnd"/>
+      <w:r>
+        <w:t xml:space="preserve"> and these will be done via the kiosk</w:t>
+      </w:r>
     </w:p>
     <w:p/>
     <w:p>
@@ -313,7 +346,6 @@
           <w:b/>
           <w:bCs/>
         </w:rPr>
-        <w:lastRenderedPageBreak/>
         <w:t>Use Cases:</w:t>
       </w:r>
     </w:p>
@@ -488,72 +520,8 @@
           <w:bCs/>
         </w:rPr>
       </w:pPr>
-    </w:p>
-    <w:p>
-      <w:pPr>
-        <w:tabs>
-          <w:tab w:val="left" w:pos="1088"/>
-        </w:tabs>
-        <w:rPr>
-          <w:b/>
-          <w:bCs/>
-        </w:rPr>
-      </w:pPr>
-    </w:p>
-    <w:p>
-      <w:pPr>
-        <w:tabs>
-          <w:tab w:val="left" w:pos="1088"/>
-        </w:tabs>
-        <w:rPr>
-          <w:b/>
-          <w:bCs/>
-        </w:rPr>
-      </w:pPr>
-    </w:p>
-    <w:p>
-      <w:pPr>
-        <w:tabs>
-          <w:tab w:val="left" w:pos="1088"/>
-        </w:tabs>
-        <w:rPr>
-          <w:b/>
-          <w:bCs/>
-        </w:rPr>
-      </w:pPr>
-    </w:p>
-    <w:p>
-      <w:pPr>
-        <w:tabs>
-          <w:tab w:val="left" w:pos="1088"/>
-        </w:tabs>
-        <w:rPr>
-          <w:b/>
-          <w:bCs/>
-        </w:rPr>
-      </w:pPr>
-    </w:p>
-    <w:p>
-      <w:pPr>
-        <w:tabs>
-          <w:tab w:val="left" w:pos="1088"/>
-        </w:tabs>
-        <w:rPr>
-          <w:b/>
-          <w:bCs/>
-        </w:rPr>
-      </w:pPr>
-    </w:p>
-    <w:p>
-      <w:pPr>
-        <w:tabs>
-          <w:tab w:val="left" w:pos="1088"/>
-        </w:tabs>
-        <w:rPr>
-          <w:b/>
-          <w:bCs/>
-        </w:rPr>
-      </w:pPr>
+      <w:bookmarkStart w:id="0" w:name="_GoBack"/>
+      <w:bookmarkEnd w:id="0"/>
     </w:p>
     <w:p>
       <w:pPr>

--- a/Designs.docx
+++ b/Designs.docx
@@ -471,7 +471,10 @@
     <w:p/>
     <w:p/>
     <w:p/>
-    <w:p/>
+    <w:p>
+      <w:bookmarkStart w:id="0" w:name="_GoBack"/>
+      <w:bookmarkEnd w:id="0"/>
+    </w:p>
     <w:p/>
     <w:p/>
     <w:p/>
@@ -520,8 +523,6 @@
           <w:bCs/>
         </w:rPr>
       </w:pPr>
-      <w:bookmarkStart w:id="0" w:name="_GoBack"/>
-      <w:bookmarkEnd w:id="0"/>
     </w:p>
     <w:p>
       <w:pPr>
@@ -770,7 +771,744 @@
         </w:rPr>
       </w:pPr>
     </w:p>
-    <w:p/>
+    <w:p>
+      <w:pPr>
+        <w:rPr>
+          <w:b/>
+          <w:bCs/>
+        </w:rPr>
+      </w:pPr>
+      <w:r>
+        <w:rPr>
+          <w:b/>
+          <w:bCs/>
+        </w:rPr>
+        <w:lastRenderedPageBreak/>
+        <w:t>Data Model:</w:t>
+      </w:r>
+    </w:p>
+    <w:p>
+      <w:pPr>
+        <w:rPr>
+          <w:b/>
+          <w:bCs/>
+        </w:rPr>
+      </w:pPr>
+    </w:p>
+    <w:p>
+      <w:r>
+        <w:t xml:space="preserve">There are only 2 tables in the database. They have a one – one relationship. </w:t>
+      </w:r>
+    </w:p>
+    <w:p>
+      <w:r>
+        <w:t>Here is how they are linked:</w:t>
+      </w:r>
+    </w:p>
+    <w:p/>
+    <w:p>
+      <w:pPr>
+        <w:rPr>
+          <w:b/>
+          <w:bCs/>
+        </w:rPr>
+      </w:pPr>
+      <w:r>
+        <w:rPr>
+          <w:b/>
+          <w:bCs/>
+        </w:rPr>
+        <w:t>Entity Relationship Diagram</w:t>
+      </w:r>
+      <w:r>
+        <w:rPr>
+          <w:b/>
+          <w:bCs/>
+        </w:rPr>
+        <w:t>:</w:t>
+      </w:r>
+    </w:p>
+    <w:p>
+      <w:pPr>
+        <w:rPr>
+          <w:b/>
+          <w:bCs/>
+        </w:rPr>
+      </w:pPr>
+    </w:p>
+    <w:tbl>
+      <w:tblPr>
+        <w:tblStyle w:val="TableGrid"/>
+        <w:tblpPr w:leftFromText="180" w:rightFromText="180" w:vertAnchor="text" w:horzAnchor="page" w:tblpX="6664" w:tblpY="82"/>
+        <w:tblW w:w="0" w:type="auto"/>
+        <w:tblLook w:val="04A0" w:firstRow="1" w:lastRow="0" w:firstColumn="1" w:lastColumn="0" w:noHBand="0" w:noVBand="1"/>
+      </w:tblPr>
+      <w:tblGrid>
+        <w:gridCol w:w="5097"/>
+      </w:tblGrid>
+      <w:tr>
+        <w:trPr>
+          <w:trHeight w:val="487"/>
+        </w:trPr>
+        <w:tc>
+          <w:tcPr>
+            <w:tcW w:w="5097" w:type="dxa"/>
+          </w:tcPr>
+          <w:p>
+            <w:pPr>
+              <w:jc w:val="center"/>
+              <w:rPr>
+                <w:b/>
+                <w:bCs/>
+              </w:rPr>
+            </w:pPr>
+            <w:r>
+              <w:rPr>
+                <w:b/>
+                <w:bCs/>
+              </w:rPr>
+              <w:t>Employee</w:t>
+            </w:r>
+          </w:p>
+        </w:tc>
+      </w:tr>
+      <w:tr>
+        <w:trPr>
+          <w:trHeight w:val="846"/>
+        </w:trPr>
+        <w:tc>
+          <w:tcPr>
+            <w:tcW w:w="5097" w:type="dxa"/>
+          </w:tcPr>
+          <w:p>
+            <w:pPr>
+              <w:jc w:val="center"/>
+            </w:pPr>
+            <w:r>
+              <w:t>ID</w:t>
+            </w:r>
+            <w:r>
+              <w:t xml:space="preserve"> (</w:t>
+            </w:r>
+            <w:r>
+              <w:rPr>
+                <w:color w:val="FF0000"/>
+              </w:rPr>
+              <w:t>PK</w:t>
+            </w:r>
+            <w:r>
+              <w:t>)</w:t>
+            </w:r>
+          </w:p>
+        </w:tc>
+      </w:tr>
+      <w:tr>
+        <w:trPr>
+          <w:trHeight w:val="803"/>
+        </w:trPr>
+        <w:tc>
+          <w:tcPr>
+            <w:tcW w:w="5097" w:type="dxa"/>
+          </w:tcPr>
+          <w:p>
+            <w:pPr>
+              <w:jc w:val="center"/>
+              <w:rPr>
+                <w:b/>
+                <w:bCs/>
+              </w:rPr>
+            </w:pPr>
+            <w:r>
+              <w:t>Name</w:t>
+            </w:r>
+          </w:p>
+        </w:tc>
+      </w:tr>
+      <w:tr>
+        <w:trPr>
+          <w:trHeight w:val="846"/>
+        </w:trPr>
+        <w:tc>
+          <w:tcPr>
+            <w:tcW w:w="5097" w:type="dxa"/>
+          </w:tcPr>
+          <w:p>
+            <w:pPr>
+              <w:jc w:val="center"/>
+              <w:rPr>
+                <w:b/>
+                <w:bCs/>
+              </w:rPr>
+            </w:pPr>
+            <w:r>
+              <w:t>Email</w:t>
+            </w:r>
+          </w:p>
+        </w:tc>
+      </w:tr>
+      <w:tr>
+        <w:trPr>
+          <w:trHeight w:val="846"/>
+        </w:trPr>
+        <w:tc>
+          <w:tcPr>
+            <w:tcW w:w="5097" w:type="dxa"/>
+          </w:tcPr>
+          <w:p>
+            <w:pPr>
+              <w:jc w:val="center"/>
+            </w:pPr>
+            <w:r>
+              <w:t>Mobile</w:t>
+            </w:r>
+          </w:p>
+        </w:tc>
+      </w:tr>
+      <w:tr>
+        <w:trPr>
+          <w:trHeight w:val="846"/>
+        </w:trPr>
+        <w:tc>
+          <w:tcPr>
+            <w:tcW w:w="5097" w:type="dxa"/>
+          </w:tcPr>
+          <w:p>
+            <w:pPr>
+              <w:jc w:val="center"/>
+            </w:pPr>
+            <w:r>
+              <w:t>Pin</w:t>
+            </w:r>
+          </w:p>
+        </w:tc>
+      </w:tr>
+      <w:tr>
+        <w:trPr>
+          <w:trHeight w:val="846"/>
+        </w:trPr>
+        <w:tc>
+          <w:tcPr>
+            <w:tcW w:w="5097" w:type="dxa"/>
+          </w:tcPr>
+          <w:p>
+            <w:pPr>
+              <w:jc w:val="center"/>
+            </w:pPr>
+            <w:r>
+              <w:t>Session Time</w:t>
+            </w:r>
+            <w:r>
+              <w:t xml:space="preserve"> (NULL WHEN REGISTERING)</w:t>
+            </w:r>
+          </w:p>
+        </w:tc>
+      </w:tr>
+    </w:tbl>
+    <w:p>
+      <w:pPr>
+        <w:rPr>
+          <w:b/>
+          <w:bCs/>
+        </w:rPr>
+      </w:pPr>
+      <w:r>
+        <w:rPr>
+          <w:noProof/>
+        </w:rPr>
+        <mc:AlternateContent>
+          <mc:Choice Requires="wps">
+            <w:drawing>
+              <wp:anchor distT="0" distB="0" distL="114300" distR="114300" simplePos="0" relativeHeight="251667456" behindDoc="0" locked="0" layoutInCell="1" allowOverlap="1" wp14:anchorId="1285885D" wp14:editId="5DFAD2A5">
+                <wp:simplePos x="0" y="0"/>
+                <wp:positionH relativeFrom="column">
+                  <wp:posOffset>3124200</wp:posOffset>
+                </wp:positionH>
+                <wp:positionV relativeFrom="paragraph">
+                  <wp:posOffset>653415</wp:posOffset>
+                </wp:positionV>
+                <wp:extent cx="50800" cy="173990"/>
+                <wp:effectExtent l="0" t="0" r="12700" b="16510"/>
+                <wp:wrapNone/>
+                <wp:docPr id="8" name="Straight Connector 8"/>
+                <wp:cNvGraphicFramePr/>
+                <a:graphic xmlns:a="http://schemas.openxmlformats.org/drawingml/2006/main">
+                  <a:graphicData uri="http://schemas.microsoft.com/office/word/2010/wordprocessingShape">
+                    <wps:wsp>
+                      <wps:cNvCnPr/>
+                      <wps:spPr>
+                        <a:xfrm>
+                          <a:off x="0" y="0"/>
+                          <a:ext cx="50800" cy="173990"/>
+                        </a:xfrm>
+                        <a:prstGeom prst="line">
+                          <a:avLst/>
+                        </a:prstGeom>
+                      </wps:spPr>
+                      <wps:style>
+                        <a:lnRef idx="1">
+                          <a:schemeClr val="accent1"/>
+                        </a:lnRef>
+                        <a:fillRef idx="0">
+                          <a:schemeClr val="accent1"/>
+                        </a:fillRef>
+                        <a:effectRef idx="0">
+                          <a:schemeClr val="accent1"/>
+                        </a:effectRef>
+                        <a:fontRef idx="minor">
+                          <a:schemeClr val="tx1"/>
+                        </a:fontRef>
+                      </wps:style>
+                      <wps:bodyPr/>
+                    </wps:wsp>
+                  </a:graphicData>
+                </a:graphic>
+                <wp14:sizeRelH relativeFrom="margin">
+                  <wp14:pctWidth>0</wp14:pctWidth>
+                </wp14:sizeRelH>
+                <wp14:sizeRelV relativeFrom="margin">
+                  <wp14:pctHeight>0</wp14:pctHeight>
+                </wp14:sizeRelV>
+              </wp:anchor>
+            </w:drawing>
+          </mc:Choice>
+          <mc:Fallback>
+            <w:pict>
+              <v:line w14:anchorId="1DE7DCF2" id="Straight Connector 8" o:spid="_x0000_s1026" style="position:absolute;z-index:251667456;visibility:visible;mso-wrap-style:square;mso-width-percent:0;mso-height-percent:0;mso-wrap-distance-left:9pt;mso-wrap-distance-top:0;mso-wrap-distance-right:9pt;mso-wrap-distance-bottom:0;mso-position-horizontal:absolute;mso-position-horizontal-relative:text;mso-position-vertical:absolute;mso-position-vertical-relative:text;mso-width-percent:0;mso-height-percent:0;mso-width-relative:margin;mso-height-relative:margin" from="246pt,51.45pt" to="250pt,65.15pt" o:gfxdata="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" strokecolor="#4472c4 [3204]" strokeweight=".5pt">
+                <v:stroke joinstyle="miter"/>
+              </v:line>
+            </w:pict>
+          </mc:Fallback>
+        </mc:AlternateContent>
+      </w:r>
+      <w:r>
+        <w:rPr>
+          <w:noProof/>
+        </w:rPr>
+        <mc:AlternateContent>
+          <mc:Choice Requires="wps">
+            <w:drawing>
+              <wp:anchor distT="0" distB="0" distL="114300" distR="114300" simplePos="0" relativeHeight="251665408" behindDoc="0" locked="0" layoutInCell="1" allowOverlap="1" wp14:anchorId="4A11774A" wp14:editId="19578984">
+                <wp:simplePos x="0" y="0"/>
+                <wp:positionH relativeFrom="column">
+                  <wp:posOffset>1676400</wp:posOffset>
+                </wp:positionH>
+                <wp:positionV relativeFrom="paragraph">
+                  <wp:posOffset>1071245</wp:posOffset>
+                </wp:positionV>
+                <wp:extent cx="50800" cy="173990"/>
+                <wp:effectExtent l="0" t="0" r="12700" b="16510"/>
+                <wp:wrapNone/>
+                <wp:docPr id="7" name="Straight Connector 7"/>
+                <wp:cNvGraphicFramePr/>
+                <a:graphic xmlns:a="http://schemas.openxmlformats.org/drawingml/2006/main">
+                  <a:graphicData uri="http://schemas.microsoft.com/office/word/2010/wordprocessingShape">
+                    <wps:wsp>
+                      <wps:cNvCnPr/>
+                      <wps:spPr>
+                        <a:xfrm>
+                          <a:off x="0" y="0"/>
+                          <a:ext cx="50800" cy="173990"/>
+                        </a:xfrm>
+                        <a:prstGeom prst="line">
+                          <a:avLst/>
+                        </a:prstGeom>
+                      </wps:spPr>
+                      <wps:style>
+                        <a:lnRef idx="1">
+                          <a:schemeClr val="accent1"/>
+                        </a:lnRef>
+                        <a:fillRef idx="0">
+                          <a:schemeClr val="accent1"/>
+                        </a:fillRef>
+                        <a:effectRef idx="0">
+                          <a:schemeClr val="accent1"/>
+                        </a:effectRef>
+                        <a:fontRef idx="minor">
+                          <a:schemeClr val="tx1"/>
+                        </a:fontRef>
+                      </wps:style>
+                      <wps:bodyPr/>
+                    </wps:wsp>
+                  </a:graphicData>
+                </a:graphic>
+                <wp14:sizeRelH relativeFrom="margin">
+                  <wp14:pctWidth>0</wp14:pctWidth>
+                </wp14:sizeRelH>
+                <wp14:sizeRelV relativeFrom="margin">
+                  <wp14:pctHeight>0</wp14:pctHeight>
+                </wp14:sizeRelV>
+              </wp:anchor>
+            </w:drawing>
+          </mc:Choice>
+          <mc:Fallback>
+            <w:pict>
+              <v:line w14:anchorId="299186D9" id="Straight Connector 7" o:spid="_x0000_s1026" style="position:absolute;z-index:251665408;visibility:visible;mso-wrap-style:square;mso-width-percent:0;mso-height-percent:0;mso-wrap-distance-left:9pt;mso-wrap-distance-top:0;mso-wrap-distance-right:9pt;mso-wrap-distance-bottom:0;mso-position-horizontal:absolute;mso-position-horizontal-relative:text;mso-position-vertical:absolute;mso-position-vertical-relative:text;mso-width-percent:0;mso-height-percent:0;mso-width-relative:margin;mso-height-relative:margin" from="132pt,84.35pt" to="136pt,98.05pt" o:gfxdata="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" strokecolor="#4472c4 [3204]" strokeweight=".5pt">
+                <v:stroke joinstyle="miter"/>
+              </v:line>
+            </w:pict>
+          </mc:Fallback>
+        </mc:AlternateContent>
+      </w:r>
+      <w:r>
+        <w:rPr>
+          <w:noProof/>
+        </w:rPr>
+        <mc:AlternateContent>
+          <mc:Choice Requires="wps">
+            <w:drawing>
+              <wp:anchor distT="0" distB="0" distL="114300" distR="114300" simplePos="0" relativeHeight="251663360" behindDoc="0" locked="0" layoutInCell="1" allowOverlap="1" wp14:anchorId="3ED589B2" wp14:editId="3D8D04EB">
+                <wp:simplePos x="0" y="0"/>
+                <wp:positionH relativeFrom="column">
+                  <wp:posOffset>3175000</wp:posOffset>
+                </wp:positionH>
+                <wp:positionV relativeFrom="paragraph">
+                  <wp:posOffset>653415</wp:posOffset>
+                </wp:positionV>
+                <wp:extent cx="50800" cy="173990"/>
+                <wp:effectExtent l="0" t="0" r="12700" b="16510"/>
+                <wp:wrapNone/>
+                <wp:docPr id="6" name="Straight Connector 6"/>
+                <wp:cNvGraphicFramePr/>
+                <a:graphic xmlns:a="http://schemas.openxmlformats.org/drawingml/2006/main">
+                  <a:graphicData uri="http://schemas.microsoft.com/office/word/2010/wordprocessingShape">
+                    <wps:wsp>
+                      <wps:cNvCnPr/>
+                      <wps:spPr>
+                        <a:xfrm>
+                          <a:off x="0" y="0"/>
+                          <a:ext cx="50800" cy="173990"/>
+                        </a:xfrm>
+                        <a:prstGeom prst="line">
+                          <a:avLst/>
+                        </a:prstGeom>
+                      </wps:spPr>
+                      <wps:style>
+                        <a:lnRef idx="1">
+                          <a:schemeClr val="accent1"/>
+                        </a:lnRef>
+                        <a:fillRef idx="0">
+                          <a:schemeClr val="accent1"/>
+                        </a:fillRef>
+                        <a:effectRef idx="0">
+                          <a:schemeClr val="accent1"/>
+                        </a:effectRef>
+                        <a:fontRef idx="minor">
+                          <a:schemeClr val="tx1"/>
+                        </a:fontRef>
+                      </wps:style>
+                      <wps:bodyPr/>
+                    </wps:wsp>
+                  </a:graphicData>
+                </a:graphic>
+                <wp14:sizeRelH relativeFrom="margin">
+                  <wp14:pctWidth>0</wp14:pctWidth>
+                </wp14:sizeRelH>
+                <wp14:sizeRelV relativeFrom="margin">
+                  <wp14:pctHeight>0</wp14:pctHeight>
+                </wp14:sizeRelV>
+              </wp:anchor>
+            </w:drawing>
+          </mc:Choice>
+          <mc:Fallback>
+            <w:pict>
+              <v:line w14:anchorId="7755C189" id="Straight Connector 6" o:spid="_x0000_s1026" style="position:absolute;z-index:251663360;visibility:visible;mso-wrap-style:square;mso-width-percent:0;mso-height-percent:0;mso-wrap-distance-left:9pt;mso-wrap-distance-top:0;mso-wrap-distance-right:9pt;mso-wrap-distance-bottom:0;mso-position-horizontal:absolute;mso-position-horizontal-relative:text;mso-position-vertical:absolute;mso-position-vertical-relative:text;mso-width-percent:0;mso-height-percent:0;mso-width-relative:margin;mso-height-relative:margin" from="250pt,51.45pt" to="254pt,65.15pt" o:gfxdata="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" strokecolor="#4472c4 [3204]" strokeweight=".5pt">
+                <v:stroke joinstyle="miter"/>
+              </v:line>
+            </w:pict>
+          </mc:Fallback>
+        </mc:AlternateContent>
+      </w:r>
+      <w:r>
+        <w:rPr>
+          <w:noProof/>
+        </w:rPr>
+        <mc:AlternateContent>
+          <mc:Choice Requires="wps">
+            <w:drawing>
+              <wp:anchor distT="0" distB="0" distL="114300" distR="114300" simplePos="0" relativeHeight="251661312" behindDoc="0" locked="0" layoutInCell="1" allowOverlap="1" wp14:anchorId="57549592" wp14:editId="0027992A">
+                <wp:simplePos x="0" y="0"/>
+                <wp:positionH relativeFrom="column">
+                  <wp:posOffset>1625601</wp:posOffset>
+                </wp:positionH>
+                <wp:positionV relativeFrom="paragraph">
+                  <wp:posOffset>1072515</wp:posOffset>
+                </wp:positionV>
+                <wp:extent cx="50800" cy="173990"/>
+                <wp:effectExtent l="0" t="0" r="12700" b="16510"/>
+                <wp:wrapNone/>
+                <wp:docPr id="5" name="Straight Connector 5"/>
+                <wp:cNvGraphicFramePr/>
+                <a:graphic xmlns:a="http://schemas.openxmlformats.org/drawingml/2006/main">
+                  <a:graphicData uri="http://schemas.microsoft.com/office/word/2010/wordprocessingShape">
+                    <wps:wsp>
+                      <wps:cNvCnPr/>
+                      <wps:spPr>
+                        <a:xfrm>
+                          <a:off x="0" y="0"/>
+                          <a:ext cx="50800" cy="173990"/>
+                        </a:xfrm>
+                        <a:prstGeom prst="line">
+                          <a:avLst/>
+                        </a:prstGeom>
+                      </wps:spPr>
+                      <wps:style>
+                        <a:lnRef idx="1">
+                          <a:schemeClr val="accent1"/>
+                        </a:lnRef>
+                        <a:fillRef idx="0">
+                          <a:schemeClr val="accent1"/>
+                        </a:fillRef>
+                        <a:effectRef idx="0">
+                          <a:schemeClr val="accent1"/>
+                        </a:effectRef>
+                        <a:fontRef idx="minor">
+                          <a:schemeClr val="tx1"/>
+                        </a:fontRef>
+                      </wps:style>
+                      <wps:bodyPr/>
+                    </wps:wsp>
+                  </a:graphicData>
+                </a:graphic>
+                <wp14:sizeRelH relativeFrom="margin">
+                  <wp14:pctWidth>0</wp14:pctWidth>
+                </wp14:sizeRelH>
+                <wp14:sizeRelV relativeFrom="margin">
+                  <wp14:pctHeight>0</wp14:pctHeight>
+                </wp14:sizeRelV>
+              </wp:anchor>
+            </w:drawing>
+          </mc:Choice>
+          <mc:Fallback>
+            <w:pict>
+              <v:line w14:anchorId="6C2D89BF" id="Straight Connector 5" o:spid="_x0000_s1026" style="position:absolute;z-index:251661312;visibility:visible;mso-wrap-style:square;mso-width-percent:0;mso-height-percent:0;mso-wrap-distance-left:9pt;mso-wrap-distance-top:0;mso-wrap-distance-right:9pt;mso-wrap-distance-bottom:0;mso-position-horizontal:absolute;mso-position-horizontal-relative:text;mso-position-vertical:absolute;mso-position-vertical-relative:text;mso-width-percent:0;mso-height-percent:0;mso-width-relative:margin;mso-height-relative:margin" from="128pt,84.45pt" to="132pt,98.15pt" o:gfxdata="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" strokecolor="#4472c4 [3204]" strokeweight=".5pt">
+                <v:stroke joinstyle="miter"/>
+              </v:line>
+            </w:pict>
+          </mc:Fallback>
+        </mc:AlternateContent>
+      </w:r>
+      <w:r>
+        <w:rPr>
+          <w:b/>
+          <w:bCs/>
+          <w:noProof/>
+        </w:rPr>
+        <mc:AlternateContent>
+          <mc:Choice Requires="wps">
+            <w:drawing>
+              <wp:anchor distT="0" distB="0" distL="114300" distR="114300" simplePos="0" relativeHeight="251660288" behindDoc="0" locked="0" layoutInCell="1" allowOverlap="1" wp14:anchorId="48D55AAA" wp14:editId="52850644">
+                <wp:simplePos x="0" y="0"/>
+                <wp:positionH relativeFrom="column">
+                  <wp:posOffset>1593850</wp:posOffset>
+                </wp:positionH>
+                <wp:positionV relativeFrom="paragraph">
+                  <wp:posOffset>723264</wp:posOffset>
+                </wp:positionV>
+                <wp:extent cx="1706245" cy="453390"/>
+                <wp:effectExtent l="0" t="0" r="20955" b="16510"/>
+                <wp:wrapNone/>
+                <wp:docPr id="3" name="Straight Connector 3"/>
+                <wp:cNvGraphicFramePr/>
+                <a:graphic xmlns:a="http://schemas.openxmlformats.org/drawingml/2006/main">
+                  <a:graphicData uri="http://schemas.microsoft.com/office/word/2010/wordprocessingShape">
+                    <wps:wsp>
+                      <wps:cNvCnPr/>
+                      <wps:spPr>
+                        <a:xfrm flipV="1">
+                          <a:off x="0" y="0"/>
+                          <a:ext cx="1706245" cy="453390"/>
+                        </a:xfrm>
+                        <a:prstGeom prst="line">
+                          <a:avLst/>
+                        </a:prstGeom>
+                      </wps:spPr>
+                      <wps:style>
+                        <a:lnRef idx="1">
+                          <a:schemeClr val="accent1"/>
+                        </a:lnRef>
+                        <a:fillRef idx="0">
+                          <a:schemeClr val="accent1"/>
+                        </a:fillRef>
+                        <a:effectRef idx="0">
+                          <a:schemeClr val="accent1"/>
+                        </a:effectRef>
+                        <a:fontRef idx="minor">
+                          <a:schemeClr val="tx1"/>
+                        </a:fontRef>
+                      </wps:style>
+                      <wps:bodyPr/>
+                    </wps:wsp>
+                  </a:graphicData>
+                </a:graphic>
+                <wp14:sizeRelH relativeFrom="margin">
+                  <wp14:pctWidth>0</wp14:pctWidth>
+                </wp14:sizeRelH>
+                <wp14:sizeRelV relativeFrom="margin">
+                  <wp14:pctHeight>0</wp14:pctHeight>
+                </wp14:sizeRelV>
+              </wp:anchor>
+            </w:drawing>
+          </mc:Choice>
+          <mc:Fallback>
+            <w:pict>
+              <v:line w14:anchorId="3732E332" id="Straight Connector 3" o:spid="_x0000_s1026" style="position:absolute;flip:y;z-index:251660288;visibility:visible;mso-wrap-style:square;mso-width-percent:0;mso-height-percent:0;mso-wrap-distance-left:9pt;mso-wrap-distance-top:0;mso-wrap-distance-right:9pt;mso-wrap-distance-bottom:0;mso-position-horizontal:absolute;mso-position-horizontal-relative:text;mso-position-vertical:absolute;mso-position-vertical-relative:text;mso-width-percent:0;mso-height-percent:0;mso-width-relative:margin;mso-height-relative:margin" from="125.5pt,56.95pt" to="259.85pt,92.65pt" o:gfxdata="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" strokecolor="#4472c4 [3204]" strokeweight=".5pt">
+                <v:stroke joinstyle="miter"/>
+              </v:line>
+            </w:pict>
+          </mc:Fallback>
+        </mc:AlternateContent>
+      </w:r>
+    </w:p>
+    <w:tbl>
+      <w:tblPr>
+        <w:tblStyle w:val="TableGrid"/>
+        <w:tblW w:w="0" w:type="auto"/>
+        <w:tblInd w:w="-924" w:type="dxa"/>
+        <w:tblLook w:val="04A0" w:firstRow="1" w:lastRow="0" w:firstColumn="1" w:lastColumn="0" w:noHBand="0" w:noVBand="1"/>
+      </w:tblPr>
+      <w:tblGrid>
+        <w:gridCol w:w="3414"/>
+      </w:tblGrid>
+      <w:tr>
+        <w:trPr>
+          <w:trHeight w:val="487"/>
+        </w:trPr>
+        <w:tc>
+          <w:tcPr>
+            <w:tcW w:w="3414" w:type="dxa"/>
+          </w:tcPr>
+          <w:p>
+            <w:pPr>
+              <w:jc w:val="center"/>
+              <w:rPr>
+                <w:b/>
+                <w:bCs/>
+              </w:rPr>
+            </w:pPr>
+            <w:r>
+              <w:rPr>
+                <w:b/>
+                <w:bCs/>
+              </w:rPr>
+              <w:t>Card</w:t>
+            </w:r>
+          </w:p>
+        </w:tc>
+      </w:tr>
+      <w:tr>
+        <w:trPr>
+          <w:trHeight w:val="846"/>
+        </w:trPr>
+        <w:tc>
+          <w:tcPr>
+            <w:tcW w:w="3414" w:type="dxa"/>
+          </w:tcPr>
+          <w:p>
+            <w:pPr>
+              <w:jc w:val="center"/>
+            </w:pPr>
+            <w:r>
+              <w:t>I</w:t>
+            </w:r>
+            <w:r>
+              <w:t>D</w:t>
+            </w:r>
+            <w:r>
+              <w:t xml:space="preserve"> (</w:t>
+            </w:r>
+            <w:r>
+              <w:rPr>
+                <w:color w:val="FF0000"/>
+              </w:rPr>
+              <w:t>PK</w:t>
+            </w:r>
+            <w:r>
+              <w:t>)</w:t>
+            </w:r>
+          </w:p>
+        </w:tc>
+      </w:tr>
+      <w:tr>
+        <w:trPr>
+          <w:trHeight w:val="803"/>
+        </w:trPr>
+        <w:tc>
+          <w:tcPr>
+            <w:tcW w:w="3414" w:type="dxa"/>
+          </w:tcPr>
+          <w:p>
+            <w:pPr>
+              <w:jc w:val="center"/>
+              <w:rPr>
+                <w:b/>
+                <w:bCs/>
+              </w:rPr>
+            </w:pPr>
+            <w:r>
+              <w:t>Employee ID</w:t>
+            </w:r>
+            <w:r>
+              <w:t xml:space="preserve"> (</w:t>
+            </w:r>
+            <w:r>
+              <w:rPr>
+                <w:color w:val="FF0000"/>
+              </w:rPr>
+              <w:t>FK</w:t>
+            </w:r>
+            <w:r>
+              <w:t>)</w:t>
+            </w:r>
+          </w:p>
+        </w:tc>
+      </w:tr>
+      <w:tr>
+        <w:trPr>
+          <w:trHeight w:val="846"/>
+        </w:trPr>
+        <w:tc>
+          <w:tcPr>
+            <w:tcW w:w="3414" w:type="dxa"/>
+          </w:tcPr>
+          <w:p>
+            <w:pPr>
+              <w:jc w:val="center"/>
+              <w:rPr>
+                <w:b/>
+                <w:bCs/>
+              </w:rPr>
+            </w:pPr>
+            <w:r>
+              <w:t>Balance</w:t>
+            </w:r>
+          </w:p>
+        </w:tc>
+      </w:tr>
+    </w:tbl>
+    <w:p>
+      <w:pPr>
+        <w:rPr>
+          <w:b/>
+          <w:bCs/>
+        </w:rPr>
+      </w:pPr>
+    </w:p>
+    <w:p>
+      <w:pPr>
+        <w:rPr>
+          <w:b/>
+          <w:bCs/>
+        </w:rPr>
+      </w:pPr>
+    </w:p>
+    <w:p>
+      <w:pPr>
+        <w:rPr>
+          <w:b/>
+          <w:bCs/>
+        </w:rPr>
+      </w:pPr>
+    </w:p>
     <w:sectPr>
       <w:headerReference w:type="default" r:id="rId9"/>
       <w:pgSz w:w="11900" w:h="16840"/>
@@ -1428,6 +2166,22 @@
       <w:contextualSpacing/>
     </w:pPr>
   </w:style>
+  <w:style w:type="table" w:styleId="TableGrid">
+    <w:name w:val="Table Grid"/>
+    <w:basedOn w:val="TableNormal"/>
+    <w:uiPriority w:val="39"/>
+    <w:rsid w:val="006D2770"/>
+    <w:tblPr>
+      <w:tblBorders>
+        <w:top w:val="single" w:sz="4" w:space="0" w:color="auto"/>
+        <w:left w:val="single" w:sz="4" w:space="0" w:color="auto"/>
+        <w:bottom w:val="single" w:sz="4" w:space="0" w:color="auto"/>
+        <w:right w:val="single" w:sz="4" w:space="0" w:color="auto"/>
+        <w:insideH w:val="single" w:sz="4" w:space="0" w:color="auto"/>
+        <w:insideV w:val="single" w:sz="4" w:space="0" w:color="auto"/>
+      </w:tblBorders>
+    </w:tblPr>
+  </w:style>
 </w:styles>
 </file>
 
